--- a/15.1.docx
+++ b/15.1.docx
@@ -38,11 +38,146 @@
           <w:sz w:val="28"/>
         </w:rPr>
       </w:pPr>
-      <w:r>
-        <w:rPr>
-          <w:b/>
-          <w:sz w:val="28"/>
-        </w:rPr>
+    </w:p>
+    <w:p>
+      <w:pPr>
+        <w:rPr>
+          <w:b/>
+          <w:sz w:val="28"/>
+        </w:rPr>
+      </w:pPr>
+    </w:p>
+    <w:p>
+      <w:pPr>
+        <w:rPr>
+          <w:b/>
+          <w:sz w:val="28"/>
+        </w:rPr>
+      </w:pPr>
+    </w:p>
+    <w:p>
+      <w:pPr>
+        <w:rPr>
+          <w:b/>
+          <w:sz w:val="28"/>
+        </w:rPr>
+      </w:pPr>
+      <w:r>
+        <w:rPr>
+          <w:b/>
+          <w:sz w:val="28"/>
+        </w:rPr>
+        <w:t>INPUT FILE:</w:t>
+      </w:r>
+    </w:p>
+    <w:p>
+      <w:pPr>
+        <w:rPr>
+          <w:b/>
+          <w:sz w:val="28"/>
+        </w:rPr>
+      </w:pPr>
+      <w:r>
+        <w:rPr>
+          <w:b/>
+          <w:noProof/>
+          <w:sz w:val="28"/>
+        </w:rPr>
+        <w:drawing>
+          <wp:inline distT="0" distB="0" distL="0" distR="0">
+            <wp:extent cx="6257925" cy="4693444"/>
+            <wp:effectExtent l="0" t="0" r="0" b="0"/>
+            <wp:docPr id="7" name="Picture 7"/>
+            <wp:cNvGraphicFramePr>
+              <a:graphicFrameLocks xmlns:a="http://schemas.openxmlformats.org/drawingml/2006/main" noChangeAspect="1"/>
+            </wp:cNvGraphicFramePr>
+            <a:graphic xmlns:a="http://schemas.openxmlformats.org/drawingml/2006/main">
+              <a:graphicData uri="http://schemas.openxmlformats.org/drawingml/2006/picture">
+                <pic:pic xmlns:pic="http://schemas.openxmlformats.org/drawingml/2006/picture">
+                  <pic:nvPicPr>
+                    <pic:cNvPr id="7" name="ip file.png"/>
+                    <pic:cNvPicPr/>
+                  </pic:nvPicPr>
+                  <pic:blipFill rotWithShape="1">
+                    <a:blip r:embed="rId4">
+                      <a:extLst>
+                        <a:ext uri="{28A0092B-C50C-407E-A947-70E740481C1C}">
+                          <a14:useLocalDpi xmlns:a14="http://schemas.microsoft.com/office/drawing/2010/main" val="0"/>
+                        </a:ext>
+                      </a:extLst>
+                    </a:blip>
+                    <a:srcRect l="9776" t="11619" r="10096" b="13261"/>
+                    <a:stretch/>
+                  </pic:blipFill>
+                  <pic:spPr bwMode="auto">
+                    <a:xfrm>
+                      <a:off x="0" y="0"/>
+                      <a:ext cx="6266404" cy="4699803"/>
+                    </a:xfrm>
+                    <a:prstGeom prst="rect">
+                      <a:avLst/>
+                    </a:prstGeom>
+                    <a:ln>
+                      <a:noFill/>
+                    </a:ln>
+                    <a:extLst>
+                      <a:ext uri="{53640926-AAD7-44D8-BBD7-CCE9431645EC}">
+                        <a14:shadowObscured xmlns:a14="http://schemas.microsoft.com/office/drawing/2010/main"/>
+                      </a:ext>
+                    </a:extLst>
+                  </pic:spPr>
+                </pic:pic>
+              </a:graphicData>
+            </a:graphic>
+          </wp:inline>
+        </w:drawing>
+      </w:r>
+    </w:p>
+    <w:p>
+      <w:pPr>
+        <w:rPr>
+          <w:b/>
+          <w:sz w:val="28"/>
+        </w:rPr>
+      </w:pPr>
+    </w:p>
+    <w:p>
+      <w:pPr>
+        <w:rPr>
+          <w:b/>
+          <w:sz w:val="28"/>
+        </w:rPr>
+      </w:pPr>
+    </w:p>
+    <w:p>
+      <w:pPr>
+        <w:rPr>
+          <w:b/>
+          <w:sz w:val="28"/>
+        </w:rPr>
+      </w:pPr>
+    </w:p>
+    <w:p>
+      <w:pPr>
+        <w:rPr>
+          <w:b/>
+          <w:sz w:val="28"/>
+        </w:rPr>
+      </w:pPr>
+    </w:p>
+    <w:p>
+      <w:pPr>
+        <w:rPr>
+          <w:b/>
+          <w:sz w:val="28"/>
+        </w:rPr>
+      </w:pPr>
+      <w:r>
+        <w:rPr>
+          <w:b/>
+          <w:sz w:val="28"/>
+        </w:rPr>
+        <w:lastRenderedPageBreak/>
         <w:t>DRIVER CLASS:</w:t>
       </w:r>
     </w:p>
@@ -75,7 +210,7 @@
                     <pic:cNvPicPr/>
                   </pic:nvPicPr>
                   <pic:blipFill>
-                    <a:blip r:embed="rId4">
+                    <a:blip r:embed="rId5">
                       <a:extLst>
                         <a:ext uri="{28A0092B-C50C-407E-A947-70E740481C1C}">
                           <a14:useLocalDpi xmlns:a14="http://schemas.microsoft.com/office/drawing/2010/main" val="0"/>
@@ -162,7 +297,7 @@
                     <pic:cNvPicPr/>
                   </pic:nvPicPr>
                   <pic:blipFill>
-                    <a:blip r:embed="rId5">
+                    <a:blip r:embed="rId6">
                       <a:extLst>
                         <a:ext uri="{28A0092B-C50C-407E-A947-70E740481C1C}">
                           <a14:useLocalDpi xmlns:a14="http://schemas.microsoft.com/office/drawing/2010/main" val="0"/>
@@ -212,11 +347,20 @@
           <w:sz w:val="28"/>
         </w:rPr>
       </w:pPr>
-      <w:r>
-        <w:rPr>
-          <w:b/>
-          <w:sz w:val="28"/>
-        </w:rPr>
+    </w:p>
+    <w:p>
+      <w:pPr>
+        <w:rPr>
+          <w:b/>
+          <w:sz w:val="28"/>
+        </w:rPr>
+      </w:pPr>
+      <w:r>
+        <w:rPr>
+          <w:b/>
+          <w:sz w:val="28"/>
+        </w:rPr>
+        <w:lastRenderedPageBreak/>
         <w:t>REDUCER CLASS:</w:t>
       </w:r>
     </w:p>
@@ -249,7 +393,7 @@
                     <pic:cNvPicPr/>
                   </pic:nvPicPr>
                   <pic:blipFill rotWithShape="1">
-                    <a:blip r:embed="rId6">
+                    <a:blip r:embed="rId7">
                       <a:extLst>
                         <a:ext uri="{28A0092B-C50C-407E-A947-70E740481C1C}">
                           <a14:useLocalDpi xmlns:a14="http://schemas.microsoft.com/office/drawing/2010/main" val="0"/>
@@ -335,7 +479,7 @@
                     <pic:cNvPicPr/>
                   </pic:nvPicPr>
                   <pic:blipFill>
-                    <a:blip r:embed="rId7">
+                    <a:blip r:embed="rId8">
                       <a:extLst>
                         <a:ext uri="{28A0092B-C50C-407E-A947-70E740481C1C}">
                           <a14:useLocalDpi xmlns:a14="http://schemas.microsoft.com/office/drawing/2010/main" val="0"/>
@@ -377,6 +521,14 @@
           <w:sz w:val="28"/>
         </w:rPr>
       </w:pPr>
+    </w:p>
+    <w:p>
+      <w:pPr>
+        <w:rPr>
+          <w:b/>
+          <w:sz w:val="28"/>
+        </w:rPr>
+      </w:pPr>
       <w:r>
         <w:rPr>
           <w:b/>
@@ -415,7 +567,7 @@
                     <pic:cNvPicPr/>
                   </pic:nvPicPr>
                   <pic:blipFill>
-                    <a:blip r:embed="rId8">
+                    <a:blip r:embed="rId9">
                       <a:extLst>
                         <a:ext uri="{28A0092B-C50C-407E-A947-70E740481C1C}">
                           <a14:useLocalDpi xmlns:a14="http://schemas.microsoft.com/office/drawing/2010/main" val="0"/>
@@ -472,7 +624,7 @@
                     <pic:cNvPicPr/>
                   </pic:nvPicPr>
                   <pic:blipFill>
-                    <a:blip r:embed="rId9">
+                    <a:blip r:embed="rId10">
                       <a:extLst>
                         <a:ext uri="{28A0092B-C50C-407E-A947-70E740481C1C}">
                           <a14:useLocalDpi xmlns:a14="http://schemas.microsoft.com/office/drawing/2010/main" val="0"/>
